--- a/Memoria P5.docx
+++ b/Memoria P5.docx
@@ -1,6 +1,6 @@
 
 <file path=word/document.xml><?xml version="1.0" encoding="utf-8"?>
-<w:document xmlns:wpc="http://schemas.microsoft.com/office/word/2010/wordprocessingCanvas" xmlns:cx="http://schemas.microsoft.com/office/drawing/2014/chartex" xmlns:cx1="http://schemas.microsoft.com/office/drawing/2015/9/8/chartex" xmlns:cx2="http://schemas.microsoft.com/office/drawing/2015/10/21/chartex" xmlns:cx3="http://schemas.microsoft.com/office/drawing/2016/5/9/chartex" xmlns:cx4="http://schemas.microsoft.com/office/drawing/2016/5/10/chartex" xmlns:cx5="http://schemas.microsoft.com/office/drawing/2016/5/11/chartex" xmlns:cx6="http://schemas.microsoft.com/office/drawing/2016/5/12/chartex" xmlns:cx7="http://schemas.microsoft.com/office/drawing/2016/5/13/chartex" xmlns:cx8="http://schemas.microsoft.com/office/drawing/2016/5/14/chartex" xmlns:mc="http://schemas.openxmlformats.org/markup-compatibility/2006" xmlns:aink="http://schemas.microsoft.com/office/drawing/2016/ink" xmlns:am3d="http://schemas.microsoft.com/office/drawing/2017/model3d" xmlns:o="urn:schemas-microsoft-com:office:office" xmlns:oel="http://schemas.microsoft.com/office/2019/extlst" xmlns:r="http://schemas.openxmlformats.org/officeDocument/2006/relationships" xmlns:m="http://schemas.openxmlformats.org/officeDocument/2006/math" xmlns:v="urn:schemas-microsoft-com:vml" xmlns:wp14="http://schemas.microsoft.com/office/word/2010/wordprocessingDrawing" xmlns:wp="http://schemas.openxmlformats.org/drawingml/2006/wordprocessingDrawing" xmlns:w10="urn:schemas-microsoft-com:office:word" xmlns:w="http://schemas.openxmlformats.org/wordprocessingml/2006/main" xmlns:w14="http://schemas.microsoft.com/office/word/2010/wordml" xmlns:w15="http://schemas.microsoft.com/office/word/2012/wordml" xmlns:w16cex="http://schemas.microsoft.com/office/word/2018/wordml/cex" xmlns:w16cid="http://schemas.microsoft.com/office/word/2016/wordml/cid" xmlns:w16="http://schemas.microsoft.com/office/word/2018/wordml" xmlns:w16sdtdh="http://schemas.microsoft.com/office/word/2020/wordml/sdtdatahash" xmlns:w16se="http://schemas.microsoft.com/office/word/2015/wordml/symex" xmlns:wpg="http://schemas.microsoft.com/office/word/2010/wordprocessingGroup" xmlns:wpi="http://schemas.microsoft.com/office/word/2010/wordprocessingInk" xmlns:wne="http://schemas.microsoft.com/office/word/2006/wordml" xmlns:wps="http://schemas.microsoft.com/office/word/2010/wordprocessingShape" mc:Ignorable="w14 w15 w16se w16cid w16 w16cex w16sdtdh wp14">
+<w:document xmlns:wpc="http://schemas.microsoft.com/office/word/2010/wordprocessingCanvas" xmlns:cx="http://schemas.microsoft.com/office/drawing/2014/chartex" xmlns:cx1="http://schemas.microsoft.com/office/drawing/2015/9/8/chartex" xmlns:cx2="http://schemas.microsoft.com/office/drawing/2015/10/21/chartex" xmlns:cx3="http://schemas.microsoft.com/office/drawing/2016/5/9/chartex" xmlns:cx4="http://schemas.microsoft.com/office/drawing/2016/5/10/chartex" xmlns:cx5="http://schemas.microsoft.com/office/drawing/2016/5/11/chartex" xmlns:cx6="http://schemas.microsoft.com/office/drawing/2016/5/12/chartex" xmlns:cx7="http://schemas.microsoft.com/office/drawing/2016/5/13/chartex" xmlns:cx8="http://schemas.microsoft.com/office/drawing/2016/5/14/chartex" xmlns:mc="http://schemas.openxmlformats.org/markup-compatibility/2006" xmlns:aink="http://schemas.microsoft.com/office/drawing/2016/ink" xmlns:am3d="http://schemas.microsoft.com/office/drawing/2017/model3d" xmlns:o="urn:schemas-microsoft-com:office:office" xmlns:oel="http://schemas.microsoft.com/office/2019/extlst" xmlns:r="http://schemas.openxmlformats.org/officeDocument/2006/relationships" xmlns:m="http://schemas.openxmlformats.org/officeDocument/2006/math" xmlns:v="urn:schemas-microsoft-com:vml" xmlns:wp14="http://schemas.microsoft.com/office/word/2010/wordprocessingDrawing" xmlns:wp="http://schemas.openxmlformats.org/drawingml/2006/wordprocessingDrawing" xmlns:w10="urn:schemas-microsoft-com:office:word" xmlns:w="http://schemas.openxmlformats.org/wordprocessingml/2006/main" xmlns:w14="http://schemas.microsoft.com/office/word/2010/wordml" xmlns:w15="http://schemas.microsoft.com/office/word/2012/wordml" xmlns:w16cex="http://schemas.microsoft.com/office/word/2018/wordml/cex" xmlns:w16cid="http://schemas.microsoft.com/office/word/2016/wordml/cid" xmlns:w16="http://schemas.microsoft.com/office/word/2018/wordml" xmlns:w16du="http://schemas.microsoft.com/office/word/2023/wordml/word16du" xmlns:w16sdtdh="http://schemas.microsoft.com/office/word/2020/wordml/sdtdatahash" xmlns:w16se="http://schemas.microsoft.com/office/word/2015/wordml/symex" xmlns:wpg="http://schemas.microsoft.com/office/word/2010/wordprocessingGroup" xmlns:wpi="http://schemas.microsoft.com/office/word/2010/wordprocessingInk" xmlns:wne="http://schemas.microsoft.com/office/word/2006/wordml" xmlns:wps="http://schemas.microsoft.com/office/word/2010/wordprocessingShape" mc:Ignorable="w14 w15 w16se w16cid w16 w16cex w16sdtdh w16du wp14">
   <w:body>
     <w:p>
       <w:pPr>
@@ -827,15 +827,11 @@
     <w:p>
       <w:pPr>
         <w:pStyle w:val="Prrafodelista"/>
-        <w:rPr>
-          <w:rFonts w:asciiTheme="majorHAnsi" w:hAnsiTheme="majorHAnsi" w:cstheme="majorHAnsi"/>
-          <w:sz w:val="32"/>
-          <w:szCs w:val="32"/>
-        </w:rPr>
-      </w:pPr>
-    </w:p>
-    <w:p>
-      <w:pPr>
+      </w:pPr>
+    </w:p>
+    <w:p>
+      <w:pPr>
+        <w:pStyle w:val="Prrafodelista"/>
         <w:ind w:left="284"/>
         <w:jc w:val="both"/>
         <w:rPr>
@@ -850,24 +846,156 @@
           <w:sz w:val="24"/>
           <w:szCs w:val="24"/>
         </w:rPr>
-        <w:t xml:space="preserve">Esta memoria se encuentra dividida en varios apartados; esta breve introducción, seguido de la explicación de los objetivos a conseguir de la práctica, una tercera parte dedicado al desarrollo de la tarea, donde veremos reflejado el esquema de montaje realizado con ------------ y el algoritmo, </w:t>
-      </w:r>
-      <w:r>
+        <w:t>Hemos decidido realizar la tarea de reproductor de melodías.</w:t>
+      </w:r>
+    </w:p>
+    <w:p>
+      <w:pPr>
+        <w:pStyle w:val="Prrafodelista"/>
+        <w:spacing w:before="240"/>
+        <w:ind w:left="284"/>
+        <w:jc w:val="both"/>
         <w:rPr>
           <w:rFonts w:asciiTheme="majorHAnsi" w:hAnsiTheme="majorHAnsi" w:cstheme="majorHAnsi"/>
           <w:sz w:val="24"/>
           <w:szCs w:val="24"/>
         </w:rPr>
-        <w:t xml:space="preserve">y </w:t>
-      </w:r>
+      </w:pPr>
       <w:r>
         <w:rPr>
           <w:rFonts w:asciiTheme="majorHAnsi" w:hAnsiTheme="majorHAnsi" w:cstheme="majorHAnsi"/>
           <w:sz w:val="24"/>
           <w:szCs w:val="24"/>
         </w:rPr>
+        <w:t>Para ello, hemos realizado un circuito y desarrollado un código para Arduino Mega 2560. Siguiendo las anotaciones que se indicaban en la tarea, hemos desarrollado:</w:t>
+      </w:r>
+    </w:p>
+    <w:p>
+      <w:pPr>
+        <w:pStyle w:val="Prrafodelista"/>
+        <w:spacing w:before="240"/>
+        <w:ind w:left="284"/>
+        <w:jc w:val="both"/>
+        <w:rPr>
+          <w:rFonts w:asciiTheme="majorHAnsi" w:hAnsiTheme="majorHAnsi" w:cstheme="majorHAnsi"/>
+          <w:sz w:val="24"/>
+          <w:szCs w:val="24"/>
+        </w:rPr>
+      </w:pPr>
+    </w:p>
+    <w:p>
+      <w:pPr>
+        <w:pStyle w:val="Prrafodelista"/>
+        <w:spacing w:before="240"/>
+        <w:ind w:left="284"/>
+        <w:jc w:val="both"/>
+        <w:rPr>
+          <w:rFonts w:asciiTheme="majorHAnsi" w:hAnsiTheme="majorHAnsi" w:cstheme="majorHAnsi"/>
+          <w:sz w:val="24"/>
+          <w:szCs w:val="24"/>
+        </w:rPr>
+      </w:pPr>
+      <w:r>
+        <w:rPr>
+          <w:rFonts w:asciiTheme="majorHAnsi" w:hAnsiTheme="majorHAnsi" w:cstheme="majorHAnsi"/>
+          <w:sz w:val="24"/>
+          <w:szCs w:val="24"/>
+        </w:rPr>
+        <w:t xml:space="preserve">En primer lugar, hemos usado la estructura de las notas y melodías que nos da el enunciado </w:t>
+      </w:r>
+      <w:r>
+        <w:rPr>
+          <w:rFonts w:asciiTheme="majorHAnsi" w:hAnsiTheme="majorHAnsi" w:cstheme="majorHAnsi"/>
+          <w:sz w:val="24"/>
+          <w:szCs w:val="24"/>
+        </w:rPr>
+        <w:t>de la tarea, para ir desarrollándolo hasta conseguir el objetivo deseado; identificar las respectivas partes de las notas para reproducirlas por el zumbador generando esa sintonía.</w:t>
+      </w:r>
+    </w:p>
+    <w:p>
+      <w:pPr>
+        <w:pStyle w:val="Prrafodelista"/>
+        <w:ind w:left="284"/>
+        <w:jc w:val="both"/>
+        <w:rPr>
+          <w:rFonts w:asciiTheme="majorHAnsi" w:hAnsiTheme="majorHAnsi" w:cstheme="majorHAnsi"/>
+          <w:sz w:val="24"/>
+          <w:szCs w:val="24"/>
+        </w:rPr>
+      </w:pPr>
+    </w:p>
+    <w:p>
+      <w:pPr>
+        <w:pStyle w:val="Prrafodelista"/>
+        <w:ind w:left="284"/>
+        <w:jc w:val="both"/>
+        <w:rPr>
+          <w:rFonts w:asciiTheme="majorHAnsi" w:hAnsiTheme="majorHAnsi" w:cstheme="majorHAnsi"/>
+          <w:sz w:val="24"/>
+          <w:szCs w:val="24"/>
+        </w:rPr>
+      </w:pPr>
+      <w:r>
+        <w:rPr>
+          <w:rFonts w:asciiTheme="majorHAnsi" w:hAnsiTheme="majorHAnsi" w:cstheme="majorHAnsi"/>
+          <w:sz w:val="24"/>
+          <w:szCs w:val="24"/>
+        </w:rPr>
+        <w:t xml:space="preserve">En segundo lugar, </w:t>
+      </w:r>
+      <w:r>
+        <w:rPr>
+          <w:rFonts w:asciiTheme="majorHAnsi" w:hAnsiTheme="majorHAnsi" w:cstheme="majorHAnsi"/>
+          <w:sz w:val="24"/>
+          <w:szCs w:val="24"/>
+        </w:rPr>
+        <w:t>hemos añadido entre sus componentes; un rotary, un panel LCD y un zumbador.</w:t>
+      </w:r>
+    </w:p>
+    <w:p>
+      <w:pPr>
+        <w:ind w:left="284"/>
+        <w:jc w:val="both"/>
+        <w:rPr>
+          <w:rFonts w:asciiTheme="majorHAnsi" w:hAnsiTheme="majorHAnsi" w:cstheme="majorHAnsi"/>
+          <w:sz w:val="24"/>
+          <w:szCs w:val="24"/>
+        </w:rPr>
+      </w:pPr>
+      <w:r>
+        <w:rPr>
+          <w:rFonts w:asciiTheme="majorHAnsi" w:hAnsiTheme="majorHAnsi" w:cstheme="majorHAnsi"/>
+          <w:sz w:val="24"/>
+          <w:szCs w:val="24"/>
+        </w:rPr>
+        <w:t xml:space="preserve">Esta memoria se encuentra dividida en varios apartados; esta breve introducción, seguido de la explicación de los objetivos a conseguir de la práctica, una tercera parte dedicado al desarrollo de la tarea, donde veremos reflejado el esquema de montaje y el algoritmo, </w:t>
+      </w:r>
+      <w:r>
+        <w:rPr>
+          <w:rFonts w:asciiTheme="majorHAnsi" w:hAnsiTheme="majorHAnsi" w:cstheme="majorHAnsi"/>
+          <w:sz w:val="24"/>
+          <w:szCs w:val="24"/>
+        </w:rPr>
+        <w:t xml:space="preserve">y </w:t>
+      </w:r>
+      <w:r>
+        <w:rPr>
+          <w:rFonts w:asciiTheme="majorHAnsi" w:hAnsiTheme="majorHAnsi" w:cstheme="majorHAnsi"/>
+          <w:sz w:val="24"/>
+          <w:szCs w:val="24"/>
+        </w:rPr>
         <w:t>para finalizar contaremos con el apartado de conclusiones.</w:t>
       </w:r>
+    </w:p>
+    <w:p>
+      <w:pPr>
+        <w:jc w:val="both"/>
+        <w:rPr>
+          <w:rFonts w:asciiTheme="majorHAnsi" w:hAnsiTheme="majorHAnsi" w:cstheme="majorHAnsi"/>
+          <w:sz w:val="24"/>
+          <w:szCs w:val="24"/>
+        </w:rPr>
+      </w:pPr>
     </w:p>
     <w:p>
       <w:pPr>
@@ -988,17 +1116,56 @@
     <w:p>
       <w:pPr>
         <w:pStyle w:val="Prrafodelista"/>
-        <w:rPr>
-          <w:rFonts w:asciiTheme="majorHAnsi" w:hAnsiTheme="majorHAnsi" w:cstheme="majorHAnsi"/>
-          <w:sz w:val="32"/>
-          <w:szCs w:val="32"/>
-        </w:rPr>
-      </w:pPr>
-    </w:p>
-    <w:p>
-      <w:pPr>
-        <w:pStyle w:val="Prrafodelista"/>
-      </w:pPr>
+        <w:jc w:val="both"/>
+        <w:rPr>
+          <w:rFonts w:asciiTheme="majorHAnsi" w:hAnsiTheme="majorHAnsi" w:cstheme="majorHAnsi"/>
+          <w:sz w:val="24"/>
+          <w:szCs w:val="24"/>
+        </w:rPr>
+      </w:pPr>
+      <w:r>
+        <w:rPr>
+          <w:rFonts w:asciiTheme="majorHAnsi" w:hAnsiTheme="majorHAnsi" w:cstheme="majorHAnsi"/>
+          <w:sz w:val="24"/>
+          <w:szCs w:val="24"/>
+        </w:rPr>
+        <w:t xml:space="preserve">Con esta tarea se plantea conseguir una serie de objetivos. Entre ellos se encuentran la práctica del lenguaje de C de Arduino, trabajar con el simulador, con los </w:t>
+      </w:r>
+      <w:r>
+        <w:rPr>
+          <w:rFonts w:asciiTheme="majorHAnsi" w:hAnsiTheme="majorHAnsi" w:cstheme="majorHAnsi"/>
+          <w:sz w:val="24"/>
+          <w:szCs w:val="24"/>
+        </w:rPr>
+        <w:t>componentes de una placa de Arduino y el zumbador.</w:t>
+      </w:r>
+    </w:p>
+    <w:p>
+      <w:pPr>
+        <w:ind w:left="709"/>
+        <w:jc w:val="both"/>
+        <w:rPr>
+          <w:rFonts w:asciiTheme="majorHAnsi" w:hAnsiTheme="majorHAnsi" w:cstheme="majorHAnsi"/>
+          <w:sz w:val="24"/>
+          <w:szCs w:val="24"/>
+        </w:rPr>
+      </w:pPr>
+      <w:r>
+        <w:rPr>
+          <w:rFonts w:asciiTheme="majorHAnsi" w:hAnsiTheme="majorHAnsi" w:cstheme="majorHAnsi"/>
+          <w:sz w:val="24"/>
+          <w:szCs w:val="24"/>
+        </w:rPr>
+        <w:t xml:space="preserve">Como objetivo principal de la práctica se pide conseguir </w:t>
+      </w:r>
+      <w:r>
+        <w:rPr>
+          <w:rFonts w:asciiTheme="majorHAnsi" w:hAnsiTheme="majorHAnsi" w:cstheme="majorHAnsi"/>
+          <w:sz w:val="24"/>
+          <w:szCs w:val="24"/>
+        </w:rPr>
+        <w:t>reproducir una serie de notas, cada una compuestas por dos valores enteros, uno de frecuencia y otro de su duración en milisegundos; en cadena, añadiéndole un string para reconocer la secuencia, para así asociarlo con una melodía</w:t>
+      </w:r>
     </w:p>
     <w:p/>
     <w:p/>
@@ -1008,20 +1175,6 @@
     <w:p/>
     <w:p/>
     <w:p/>
-    <w:p/>
-    <w:p/>
-    <w:p/>
-    <w:p/>
-    <w:p/>
-    <w:p/>
-    <w:p/>
-    <w:p/>
-    <w:p/>
-    <w:p/>
-    <w:p/>
-    <w:p/>
-    <w:p/>
-    <w:p/>
     <w:p>
       <w:pPr>
         <w:pStyle w:val="Prrafodelista"/>
@@ -1041,6 +1194,7 @@
           <w:noProof/>
           <w:color w:val="538135" w:themeColor="accent6" w:themeShade="BF"/>
         </w:rPr>
+        <w:lastRenderedPageBreak/>
         <mc:AlternateContent>
           <mc:Choice Requires="wps">
             <w:drawing>
@@ -1150,6 +1304,37 @@
     <w:p>
       <w:pPr>
         <w:pStyle w:val="Prrafodelista"/>
+        <w:ind w:left="426"/>
+        <w:rPr>
+          <w:rFonts w:asciiTheme="majorHAnsi" w:hAnsiTheme="majorHAnsi" w:cstheme="majorHAnsi"/>
+          <w:sz w:val="24"/>
+          <w:szCs w:val="24"/>
+          <w:u w:val="single"/>
+        </w:rPr>
+      </w:pPr>
+      <w:r>
+        <w:rPr>
+          <w:rFonts w:asciiTheme="majorHAnsi" w:hAnsiTheme="majorHAnsi" w:cstheme="majorHAnsi"/>
+          <w:sz w:val="24"/>
+          <w:szCs w:val="24"/>
+        </w:rPr>
+        <w:t>Esquema de montaje:</w:t>
+      </w:r>
+    </w:p>
+    <w:p>
+      <w:pPr>
+        <w:pStyle w:val="Prrafodelista"/>
+        <w:ind w:left="426"/>
+        <w:rPr>
+          <w:rFonts w:asciiTheme="majorHAnsi" w:hAnsiTheme="majorHAnsi" w:cstheme="majorHAnsi"/>
+          <w:sz w:val="24"/>
+          <w:szCs w:val="24"/>
+        </w:rPr>
+      </w:pPr>
+    </w:p>
+    <w:p>
+      <w:pPr>
+        <w:pStyle w:val="Prrafodelista"/>
         <w:rPr>
           <w:rFonts w:asciiTheme="majorHAnsi" w:hAnsiTheme="majorHAnsi" w:cstheme="majorHAnsi"/>
           <w:sz w:val="28"/>
@@ -1522,7 +1707,7 @@
 </file>
 
 <file path=word/endnotes.xml><?xml version="1.0" encoding="utf-8"?>
-<w:endnotes xmlns:wpc="http://schemas.microsoft.com/office/word/2010/wordprocessingCanvas" xmlns:cx="http://schemas.microsoft.com/office/drawing/2014/chartex" xmlns:cx1="http://schemas.microsoft.com/office/drawing/2015/9/8/chartex" xmlns:cx2="http://schemas.microsoft.com/office/drawing/2015/10/21/chartex" xmlns:cx3="http://schemas.microsoft.com/office/drawing/2016/5/9/chartex" xmlns:cx4="http://schemas.microsoft.com/office/drawing/2016/5/10/chartex" xmlns:cx5="http://schemas.microsoft.com/office/drawing/2016/5/11/chartex" xmlns:cx6="http://schemas.microsoft.com/office/drawing/2016/5/12/chartex" xmlns:cx7="http://schemas.microsoft.com/office/drawing/2016/5/13/chartex" xmlns:cx8="http://schemas.microsoft.com/office/drawing/2016/5/14/chartex" xmlns:mc="http://schemas.openxmlformats.org/markup-compatibility/2006" xmlns:aink="http://schemas.microsoft.com/office/drawing/2016/ink" xmlns:am3d="http://schemas.microsoft.com/office/drawing/2017/model3d" xmlns:o="urn:schemas-microsoft-com:office:office" xmlns:oel="http://schemas.microsoft.com/office/2019/extlst" xmlns:r="http://schemas.openxmlformats.org/officeDocument/2006/relationships" xmlns:m="http://schemas.openxmlformats.org/officeDocument/2006/math" xmlns:v="urn:schemas-microsoft-com:vml" xmlns:wp14="http://schemas.microsoft.com/office/word/2010/wordprocessingDrawing" xmlns:wp="http://schemas.openxmlformats.org/drawingml/2006/wordprocessingDrawing" xmlns:w10="urn:schemas-microsoft-com:office:word" xmlns:w="http://schemas.openxmlformats.org/wordprocessingml/2006/main" xmlns:w14="http://schemas.microsoft.com/office/word/2010/wordml" xmlns:w15="http://schemas.microsoft.com/office/word/2012/wordml" xmlns:w16cex="http://schemas.microsoft.com/office/word/2018/wordml/cex" xmlns:w16cid="http://schemas.microsoft.com/office/word/2016/wordml/cid" xmlns:w16="http://schemas.microsoft.com/office/word/2018/wordml" xmlns:w16sdtdh="http://schemas.microsoft.com/office/word/2020/wordml/sdtdatahash" xmlns:w16se="http://schemas.microsoft.com/office/word/2015/wordml/symex" xmlns:wpg="http://schemas.microsoft.com/office/word/2010/wordprocessingGroup" xmlns:wpi="http://schemas.microsoft.com/office/word/2010/wordprocessingInk" xmlns:wne="http://schemas.microsoft.com/office/word/2006/wordml" xmlns:wps="http://schemas.microsoft.com/office/word/2010/wordprocessingShape" mc:Ignorable="w14 w15 w16se w16cid w16 w16cex w16sdtdh wp14">
+<w:endnotes xmlns:wpc="http://schemas.microsoft.com/office/word/2010/wordprocessingCanvas" xmlns:cx="http://schemas.microsoft.com/office/drawing/2014/chartex" xmlns:cx1="http://schemas.microsoft.com/office/drawing/2015/9/8/chartex" xmlns:cx2="http://schemas.microsoft.com/office/drawing/2015/10/21/chartex" xmlns:cx3="http://schemas.microsoft.com/office/drawing/2016/5/9/chartex" xmlns:cx4="http://schemas.microsoft.com/office/drawing/2016/5/10/chartex" xmlns:cx5="http://schemas.microsoft.com/office/drawing/2016/5/11/chartex" xmlns:cx6="http://schemas.microsoft.com/office/drawing/2016/5/12/chartex" xmlns:cx7="http://schemas.microsoft.com/office/drawing/2016/5/13/chartex" xmlns:cx8="http://schemas.microsoft.com/office/drawing/2016/5/14/chartex" xmlns:mc="http://schemas.openxmlformats.org/markup-compatibility/2006" xmlns:aink="http://schemas.microsoft.com/office/drawing/2016/ink" xmlns:am3d="http://schemas.microsoft.com/office/drawing/2017/model3d" xmlns:o="urn:schemas-microsoft-com:office:office" xmlns:oel="http://schemas.microsoft.com/office/2019/extlst" xmlns:r="http://schemas.openxmlformats.org/officeDocument/2006/relationships" xmlns:m="http://schemas.openxmlformats.org/officeDocument/2006/math" xmlns:v="urn:schemas-microsoft-com:vml" xmlns:wp14="http://schemas.microsoft.com/office/word/2010/wordprocessingDrawing" xmlns:wp="http://schemas.openxmlformats.org/drawingml/2006/wordprocessingDrawing" xmlns:w10="urn:schemas-microsoft-com:office:word" xmlns:w="http://schemas.openxmlformats.org/wordprocessingml/2006/main" xmlns:w14="http://schemas.microsoft.com/office/word/2010/wordml" xmlns:w15="http://schemas.microsoft.com/office/word/2012/wordml" xmlns:w16cex="http://schemas.microsoft.com/office/word/2018/wordml/cex" xmlns:w16cid="http://schemas.microsoft.com/office/word/2016/wordml/cid" xmlns:w16="http://schemas.microsoft.com/office/word/2018/wordml" xmlns:w16du="http://schemas.microsoft.com/office/word/2023/wordml/word16du" xmlns:w16sdtdh="http://schemas.microsoft.com/office/word/2020/wordml/sdtdatahash" xmlns:w16se="http://schemas.microsoft.com/office/word/2015/wordml/symex" xmlns:wpg="http://schemas.microsoft.com/office/word/2010/wordprocessingGroup" xmlns:wpi="http://schemas.microsoft.com/office/word/2010/wordprocessingInk" xmlns:wne="http://schemas.microsoft.com/office/word/2006/wordml" xmlns:wps="http://schemas.microsoft.com/office/word/2010/wordprocessingShape" mc:Ignorable="w14 w15 w16se w16cid w16 w16cex w16sdtdh w16du wp14">
   <w:endnote w:type="separator" w:id="-1">
     <w:p>
       <w:pPr>
@@ -1547,7 +1732,7 @@
 </file>
 
 <file path=word/footer1.xml><?xml version="1.0" encoding="utf-8"?>
-<w:ftr xmlns:wpc="http://schemas.microsoft.com/office/word/2010/wordprocessingCanvas" xmlns:cx="http://schemas.microsoft.com/office/drawing/2014/chartex" xmlns:cx1="http://schemas.microsoft.com/office/drawing/2015/9/8/chartex" xmlns:cx2="http://schemas.microsoft.com/office/drawing/2015/10/21/chartex" xmlns:cx3="http://schemas.microsoft.com/office/drawing/2016/5/9/chartex" xmlns:cx4="http://schemas.microsoft.com/office/drawing/2016/5/10/chartex" xmlns:cx5="http://schemas.microsoft.com/office/drawing/2016/5/11/chartex" xmlns:cx6="http://schemas.microsoft.com/office/drawing/2016/5/12/chartex" xmlns:cx7="http://schemas.microsoft.com/office/drawing/2016/5/13/chartex" xmlns:cx8="http://schemas.microsoft.com/office/drawing/2016/5/14/chartex" xmlns:mc="http://schemas.openxmlformats.org/markup-compatibility/2006" xmlns:aink="http://schemas.microsoft.com/office/drawing/2016/ink" xmlns:am3d="http://schemas.microsoft.com/office/drawing/2017/model3d" xmlns:o="urn:schemas-microsoft-com:office:office" xmlns:oel="http://schemas.microsoft.com/office/2019/extlst" xmlns:r="http://schemas.openxmlformats.org/officeDocument/2006/relationships" xmlns:m="http://schemas.openxmlformats.org/officeDocument/2006/math" xmlns:v="urn:schemas-microsoft-com:vml" xmlns:wp14="http://schemas.microsoft.com/office/word/2010/wordprocessingDrawing" xmlns:wp="http://schemas.openxmlformats.org/drawingml/2006/wordprocessingDrawing" xmlns:w10="urn:schemas-microsoft-com:office:word" xmlns:w="http://schemas.openxmlformats.org/wordprocessingml/2006/main" xmlns:w14="http://schemas.microsoft.com/office/word/2010/wordml" xmlns:w15="http://schemas.microsoft.com/office/word/2012/wordml" xmlns:w16cex="http://schemas.microsoft.com/office/word/2018/wordml/cex" xmlns:w16cid="http://schemas.microsoft.com/office/word/2016/wordml/cid" xmlns:w16="http://schemas.microsoft.com/office/word/2018/wordml" xmlns:w16sdtdh="http://schemas.microsoft.com/office/word/2020/wordml/sdtdatahash" xmlns:w16se="http://schemas.microsoft.com/office/word/2015/wordml/symex" xmlns:wpg="http://schemas.microsoft.com/office/word/2010/wordprocessingGroup" xmlns:wpi="http://schemas.microsoft.com/office/word/2010/wordprocessingInk" xmlns:wne="http://schemas.microsoft.com/office/word/2006/wordml" xmlns:wps="http://schemas.microsoft.com/office/word/2010/wordprocessingShape" mc:Ignorable="w14 w15 w16se w16cid w16 w16cex w16sdtdh wp14">
+<w:ftr xmlns:wpc="http://schemas.microsoft.com/office/word/2010/wordprocessingCanvas" xmlns:cx="http://schemas.microsoft.com/office/drawing/2014/chartex" xmlns:cx1="http://schemas.microsoft.com/office/drawing/2015/9/8/chartex" xmlns:cx2="http://schemas.microsoft.com/office/drawing/2015/10/21/chartex" xmlns:cx3="http://schemas.microsoft.com/office/drawing/2016/5/9/chartex" xmlns:cx4="http://schemas.microsoft.com/office/drawing/2016/5/10/chartex" xmlns:cx5="http://schemas.microsoft.com/office/drawing/2016/5/11/chartex" xmlns:cx6="http://schemas.microsoft.com/office/drawing/2016/5/12/chartex" xmlns:cx7="http://schemas.microsoft.com/office/drawing/2016/5/13/chartex" xmlns:cx8="http://schemas.microsoft.com/office/drawing/2016/5/14/chartex" xmlns:mc="http://schemas.openxmlformats.org/markup-compatibility/2006" xmlns:aink="http://schemas.microsoft.com/office/drawing/2016/ink" xmlns:am3d="http://schemas.microsoft.com/office/drawing/2017/model3d" xmlns:o="urn:schemas-microsoft-com:office:office" xmlns:oel="http://schemas.microsoft.com/office/2019/extlst" xmlns:r="http://schemas.openxmlformats.org/officeDocument/2006/relationships" xmlns:m="http://schemas.openxmlformats.org/officeDocument/2006/math" xmlns:v="urn:schemas-microsoft-com:vml" xmlns:wp14="http://schemas.microsoft.com/office/word/2010/wordprocessingDrawing" xmlns:wp="http://schemas.openxmlformats.org/drawingml/2006/wordprocessingDrawing" xmlns:w10="urn:schemas-microsoft-com:office:word" xmlns:w="http://schemas.openxmlformats.org/wordprocessingml/2006/main" xmlns:w14="http://schemas.microsoft.com/office/word/2010/wordml" xmlns:w15="http://schemas.microsoft.com/office/word/2012/wordml" xmlns:w16cex="http://schemas.microsoft.com/office/word/2018/wordml/cex" xmlns:w16cid="http://schemas.microsoft.com/office/word/2016/wordml/cid" xmlns:w16="http://schemas.microsoft.com/office/word/2018/wordml" xmlns:w16du="http://schemas.microsoft.com/office/word/2023/wordml/word16du" xmlns:w16sdtdh="http://schemas.microsoft.com/office/word/2020/wordml/sdtdatahash" xmlns:w16se="http://schemas.microsoft.com/office/word/2015/wordml/symex" xmlns:wpg="http://schemas.microsoft.com/office/word/2010/wordprocessingGroup" xmlns:wpi="http://schemas.microsoft.com/office/word/2010/wordprocessingInk" xmlns:wne="http://schemas.microsoft.com/office/word/2006/wordml" xmlns:wps="http://schemas.microsoft.com/office/word/2010/wordprocessingShape" mc:Ignorable="w14 w15 w16se w16cid w16 w16cex w16sdtdh w16du wp14">
   <w:sdt>
     <w:sdtPr>
       <w:id w:val="1751854964"/>
@@ -1626,7 +1811,7 @@
 </file>
 
 <file path=word/footnotes.xml><?xml version="1.0" encoding="utf-8"?>
-<w:footnotes xmlns:wpc="http://schemas.microsoft.com/office/word/2010/wordprocessingCanvas" xmlns:cx="http://schemas.microsoft.com/office/drawing/2014/chartex" xmlns:cx1="http://schemas.microsoft.com/office/drawing/2015/9/8/chartex" xmlns:cx2="http://schemas.microsoft.com/office/drawing/2015/10/21/chartex" xmlns:cx3="http://schemas.microsoft.com/office/drawing/2016/5/9/chartex" xmlns:cx4="http://schemas.microsoft.com/office/drawing/2016/5/10/chartex" xmlns:cx5="http://schemas.microsoft.com/office/drawing/2016/5/11/chartex" xmlns:cx6="http://schemas.microsoft.com/office/drawing/2016/5/12/chartex" xmlns:cx7="http://schemas.microsoft.com/office/drawing/2016/5/13/chartex" xmlns:cx8="http://schemas.microsoft.com/office/drawing/2016/5/14/chartex" xmlns:mc="http://schemas.openxmlformats.org/markup-compatibility/2006" xmlns:aink="http://schemas.microsoft.com/office/drawing/2016/ink" xmlns:am3d="http://schemas.microsoft.com/office/drawing/2017/model3d" xmlns:o="urn:schemas-microsoft-com:office:office" xmlns:oel="http://schemas.microsoft.com/office/2019/extlst" xmlns:r="http://schemas.openxmlformats.org/officeDocument/2006/relationships" xmlns:m="http://schemas.openxmlformats.org/officeDocument/2006/math" xmlns:v="urn:schemas-microsoft-com:vml" xmlns:wp14="http://schemas.microsoft.com/office/word/2010/wordprocessingDrawing" xmlns:wp="http://schemas.openxmlformats.org/drawingml/2006/wordprocessingDrawing" xmlns:w10="urn:schemas-microsoft-com:office:word" xmlns:w="http://schemas.openxmlformats.org/wordprocessingml/2006/main" xmlns:w14="http://schemas.microsoft.com/office/word/2010/wordml" xmlns:w15="http://schemas.microsoft.com/office/word/2012/wordml" xmlns:w16cex="http://schemas.microsoft.com/office/word/2018/wordml/cex" xmlns:w16cid="http://schemas.microsoft.com/office/word/2016/wordml/cid" xmlns:w16="http://schemas.microsoft.com/office/word/2018/wordml" xmlns:w16sdtdh="http://schemas.microsoft.com/office/word/2020/wordml/sdtdatahash" xmlns:w16se="http://schemas.microsoft.com/office/word/2015/wordml/symex" xmlns:wpg="http://schemas.microsoft.com/office/word/2010/wordprocessingGroup" xmlns:wpi="http://schemas.microsoft.com/office/word/2010/wordprocessingInk" xmlns:wne="http://schemas.microsoft.com/office/word/2006/wordml" xmlns:wps="http://schemas.microsoft.com/office/word/2010/wordprocessingShape" mc:Ignorable="w14 w15 w16se w16cid w16 w16cex w16sdtdh wp14">
+<w:footnotes xmlns:wpc="http://schemas.microsoft.com/office/word/2010/wordprocessingCanvas" xmlns:cx="http://schemas.microsoft.com/office/drawing/2014/chartex" xmlns:cx1="http://schemas.microsoft.com/office/drawing/2015/9/8/chartex" xmlns:cx2="http://schemas.microsoft.com/office/drawing/2015/10/21/chartex" xmlns:cx3="http://schemas.microsoft.com/office/drawing/2016/5/9/chartex" xmlns:cx4="http://schemas.microsoft.com/office/drawing/2016/5/10/chartex" xmlns:cx5="http://schemas.microsoft.com/office/drawing/2016/5/11/chartex" xmlns:cx6="http://schemas.microsoft.com/office/drawing/2016/5/12/chartex" xmlns:cx7="http://schemas.microsoft.com/office/drawing/2016/5/13/chartex" xmlns:cx8="http://schemas.microsoft.com/office/drawing/2016/5/14/chartex" xmlns:mc="http://schemas.openxmlformats.org/markup-compatibility/2006" xmlns:aink="http://schemas.microsoft.com/office/drawing/2016/ink" xmlns:am3d="http://schemas.microsoft.com/office/drawing/2017/model3d" xmlns:o="urn:schemas-microsoft-com:office:office" xmlns:oel="http://schemas.microsoft.com/office/2019/extlst" xmlns:r="http://schemas.openxmlformats.org/officeDocument/2006/relationships" xmlns:m="http://schemas.openxmlformats.org/officeDocument/2006/math" xmlns:v="urn:schemas-microsoft-com:vml" xmlns:wp14="http://schemas.microsoft.com/office/word/2010/wordprocessingDrawing" xmlns:wp="http://schemas.openxmlformats.org/drawingml/2006/wordprocessingDrawing" xmlns:w10="urn:schemas-microsoft-com:office:word" xmlns:w="http://schemas.openxmlformats.org/wordprocessingml/2006/main" xmlns:w14="http://schemas.microsoft.com/office/word/2010/wordml" xmlns:w15="http://schemas.microsoft.com/office/word/2012/wordml" xmlns:w16cex="http://schemas.microsoft.com/office/word/2018/wordml/cex" xmlns:w16cid="http://schemas.microsoft.com/office/word/2016/wordml/cid" xmlns:w16="http://schemas.microsoft.com/office/word/2018/wordml" xmlns:w16du="http://schemas.microsoft.com/office/word/2023/wordml/word16du" xmlns:w16sdtdh="http://schemas.microsoft.com/office/word/2020/wordml/sdtdatahash" xmlns:w16se="http://schemas.microsoft.com/office/word/2015/wordml/symex" xmlns:wpg="http://schemas.microsoft.com/office/word/2010/wordprocessingGroup" xmlns:wpi="http://schemas.microsoft.com/office/word/2010/wordprocessingInk" xmlns:wne="http://schemas.microsoft.com/office/word/2006/wordml" xmlns:wps="http://schemas.microsoft.com/office/word/2010/wordprocessingShape" mc:Ignorable="w14 w15 w16se w16cid w16 w16cex w16sdtdh w16du wp14">
   <w:footnote w:type="separator" w:id="-1">
     <w:p>
       <w:pPr>
@@ -1651,7 +1836,7 @@
 </file>
 
 <file path=word/header1.xml><?xml version="1.0" encoding="utf-8"?>
-<w:hdr xmlns:wpc="http://schemas.microsoft.com/office/word/2010/wordprocessingCanvas" xmlns:cx="http://schemas.microsoft.com/office/drawing/2014/chartex" xmlns:cx1="http://schemas.microsoft.com/office/drawing/2015/9/8/chartex" xmlns:cx2="http://schemas.microsoft.com/office/drawing/2015/10/21/chartex" xmlns:cx3="http://schemas.microsoft.com/office/drawing/2016/5/9/chartex" xmlns:cx4="http://schemas.microsoft.com/office/drawing/2016/5/10/chartex" xmlns:cx5="http://schemas.microsoft.com/office/drawing/2016/5/11/chartex" xmlns:cx6="http://schemas.microsoft.com/office/drawing/2016/5/12/chartex" xmlns:cx7="http://schemas.microsoft.com/office/drawing/2016/5/13/chartex" xmlns:cx8="http://schemas.microsoft.com/office/drawing/2016/5/14/chartex" xmlns:mc="http://schemas.openxmlformats.org/markup-compatibility/2006" xmlns:aink="http://schemas.microsoft.com/office/drawing/2016/ink" xmlns:am3d="http://schemas.microsoft.com/office/drawing/2017/model3d" xmlns:o="urn:schemas-microsoft-com:office:office" xmlns:oel="http://schemas.microsoft.com/office/2019/extlst" xmlns:r="http://schemas.openxmlformats.org/officeDocument/2006/relationships" xmlns:m="http://schemas.openxmlformats.org/officeDocument/2006/math" xmlns:v="urn:schemas-microsoft-com:vml" xmlns:wp14="http://schemas.microsoft.com/office/word/2010/wordprocessingDrawing" xmlns:wp="http://schemas.openxmlformats.org/drawingml/2006/wordprocessingDrawing" xmlns:w10="urn:schemas-microsoft-com:office:word" xmlns:w="http://schemas.openxmlformats.org/wordprocessingml/2006/main" xmlns:w14="http://schemas.microsoft.com/office/word/2010/wordml" xmlns:w15="http://schemas.microsoft.com/office/word/2012/wordml" xmlns:w16cex="http://schemas.microsoft.com/office/word/2018/wordml/cex" xmlns:w16cid="http://schemas.microsoft.com/office/word/2016/wordml/cid" xmlns:w16="http://schemas.microsoft.com/office/word/2018/wordml" xmlns:w16sdtdh="http://schemas.microsoft.com/office/word/2020/wordml/sdtdatahash" xmlns:w16se="http://schemas.microsoft.com/office/word/2015/wordml/symex" xmlns:wpg="http://schemas.microsoft.com/office/word/2010/wordprocessingGroup" xmlns:wpi="http://schemas.microsoft.com/office/word/2010/wordprocessingInk" xmlns:wne="http://schemas.microsoft.com/office/word/2006/wordml" xmlns:wps="http://schemas.microsoft.com/office/word/2010/wordprocessingShape" mc:Ignorable="w14 w15 w16se w16cid w16 w16cex w16sdtdh wp14">
+<w:hdr xmlns:wpc="http://schemas.microsoft.com/office/word/2010/wordprocessingCanvas" xmlns:cx="http://schemas.microsoft.com/office/drawing/2014/chartex" xmlns:cx1="http://schemas.microsoft.com/office/drawing/2015/9/8/chartex" xmlns:cx2="http://schemas.microsoft.com/office/drawing/2015/10/21/chartex" xmlns:cx3="http://schemas.microsoft.com/office/drawing/2016/5/9/chartex" xmlns:cx4="http://schemas.microsoft.com/office/drawing/2016/5/10/chartex" xmlns:cx5="http://schemas.microsoft.com/office/drawing/2016/5/11/chartex" xmlns:cx6="http://schemas.microsoft.com/office/drawing/2016/5/12/chartex" xmlns:cx7="http://schemas.microsoft.com/office/drawing/2016/5/13/chartex" xmlns:cx8="http://schemas.microsoft.com/office/drawing/2016/5/14/chartex" xmlns:mc="http://schemas.openxmlformats.org/markup-compatibility/2006" xmlns:aink="http://schemas.microsoft.com/office/drawing/2016/ink" xmlns:am3d="http://schemas.microsoft.com/office/drawing/2017/model3d" xmlns:o="urn:schemas-microsoft-com:office:office" xmlns:oel="http://schemas.microsoft.com/office/2019/extlst" xmlns:r="http://schemas.openxmlformats.org/officeDocument/2006/relationships" xmlns:m="http://schemas.openxmlformats.org/officeDocument/2006/math" xmlns:v="urn:schemas-microsoft-com:vml" xmlns:wp14="http://schemas.microsoft.com/office/word/2010/wordprocessingDrawing" xmlns:wp="http://schemas.openxmlformats.org/drawingml/2006/wordprocessingDrawing" xmlns:w10="urn:schemas-microsoft-com:office:word" xmlns:w="http://schemas.openxmlformats.org/wordprocessingml/2006/main" xmlns:w14="http://schemas.microsoft.com/office/word/2010/wordml" xmlns:w15="http://schemas.microsoft.com/office/word/2012/wordml" xmlns:w16cex="http://schemas.microsoft.com/office/word/2018/wordml/cex" xmlns:w16cid="http://schemas.microsoft.com/office/word/2016/wordml/cid" xmlns:w16="http://schemas.microsoft.com/office/word/2018/wordml" xmlns:w16du="http://schemas.microsoft.com/office/word/2023/wordml/word16du" xmlns:w16sdtdh="http://schemas.microsoft.com/office/word/2020/wordml/sdtdatahash" xmlns:w16se="http://schemas.microsoft.com/office/word/2015/wordml/symex" xmlns:wpg="http://schemas.microsoft.com/office/word/2010/wordprocessingGroup" xmlns:wpi="http://schemas.microsoft.com/office/word/2010/wordprocessingInk" xmlns:wne="http://schemas.microsoft.com/office/word/2006/wordml" xmlns:wps="http://schemas.microsoft.com/office/word/2010/wordprocessingShape" mc:Ignorable="w14 w15 w16se w16cid w16 w16cex w16sdtdh w16du wp14">
   <w:p>
     <w:pPr>
       <w:pStyle w:val="Encabezado"/>
@@ -1788,7 +1973,7 @@
 </file>
 
 <file path=word/numbering.xml><?xml version="1.0" encoding="utf-8"?>
-<w:numbering xmlns:wpc="http://schemas.microsoft.com/office/word/2010/wordprocessingCanvas" xmlns:cx="http://schemas.microsoft.com/office/drawing/2014/chartex" xmlns:cx1="http://schemas.microsoft.com/office/drawing/2015/9/8/chartex" xmlns:cx2="http://schemas.microsoft.com/office/drawing/2015/10/21/chartex" xmlns:cx3="http://schemas.microsoft.com/office/drawing/2016/5/9/chartex" xmlns:cx4="http://schemas.microsoft.com/office/drawing/2016/5/10/chartex" xmlns:cx5="http://schemas.microsoft.com/office/drawing/2016/5/11/chartex" xmlns:cx6="http://schemas.microsoft.com/office/drawing/2016/5/12/chartex" xmlns:cx7="http://schemas.microsoft.com/office/drawing/2016/5/13/chartex" xmlns:cx8="http://schemas.microsoft.com/office/drawing/2016/5/14/chartex" xmlns:mc="http://schemas.openxmlformats.org/markup-compatibility/2006" xmlns:aink="http://schemas.microsoft.com/office/drawing/2016/ink" xmlns:am3d="http://schemas.microsoft.com/office/drawing/2017/model3d" xmlns:o="urn:schemas-microsoft-com:office:office" xmlns:oel="http://schemas.microsoft.com/office/2019/extlst" xmlns:r="http://schemas.openxmlformats.org/officeDocument/2006/relationships" xmlns:m="http://schemas.openxmlformats.org/officeDocument/2006/math" xmlns:v="urn:schemas-microsoft-com:vml" xmlns:wp14="http://schemas.microsoft.com/office/word/2010/wordprocessingDrawing" xmlns:wp="http://schemas.openxmlformats.org/drawingml/2006/wordprocessingDrawing" xmlns:w10="urn:schemas-microsoft-com:office:word" xmlns:w="http://schemas.openxmlformats.org/wordprocessingml/2006/main" xmlns:w14="http://schemas.microsoft.com/office/word/2010/wordml" xmlns:w15="http://schemas.microsoft.com/office/word/2012/wordml" xmlns:w16cex="http://schemas.microsoft.com/office/word/2018/wordml/cex" xmlns:w16cid="http://schemas.microsoft.com/office/word/2016/wordml/cid" xmlns:w16="http://schemas.microsoft.com/office/word/2018/wordml" xmlns:w16sdtdh="http://schemas.microsoft.com/office/word/2020/wordml/sdtdatahash" xmlns:w16se="http://schemas.microsoft.com/office/word/2015/wordml/symex" xmlns:wpg="http://schemas.microsoft.com/office/word/2010/wordprocessingGroup" xmlns:wpi="http://schemas.microsoft.com/office/word/2010/wordprocessingInk" xmlns:wne="http://schemas.microsoft.com/office/word/2006/wordml" xmlns:wps="http://schemas.microsoft.com/office/word/2010/wordprocessingShape" mc:Ignorable="w14 w15 w16se w16cid w16 w16cex w16sdtdh wp14">
+<w:numbering xmlns:wpc="http://schemas.microsoft.com/office/word/2010/wordprocessingCanvas" xmlns:cx="http://schemas.microsoft.com/office/drawing/2014/chartex" xmlns:cx1="http://schemas.microsoft.com/office/drawing/2015/9/8/chartex" xmlns:cx2="http://schemas.microsoft.com/office/drawing/2015/10/21/chartex" xmlns:cx3="http://schemas.microsoft.com/office/drawing/2016/5/9/chartex" xmlns:cx4="http://schemas.microsoft.com/office/drawing/2016/5/10/chartex" xmlns:cx5="http://schemas.microsoft.com/office/drawing/2016/5/11/chartex" xmlns:cx6="http://schemas.microsoft.com/office/drawing/2016/5/12/chartex" xmlns:cx7="http://schemas.microsoft.com/office/drawing/2016/5/13/chartex" xmlns:cx8="http://schemas.microsoft.com/office/drawing/2016/5/14/chartex" xmlns:mc="http://schemas.openxmlformats.org/markup-compatibility/2006" xmlns:aink="http://schemas.microsoft.com/office/drawing/2016/ink" xmlns:am3d="http://schemas.microsoft.com/office/drawing/2017/model3d" xmlns:o="urn:schemas-microsoft-com:office:office" xmlns:oel="http://schemas.microsoft.com/office/2019/extlst" xmlns:r="http://schemas.openxmlformats.org/officeDocument/2006/relationships" xmlns:m="http://schemas.openxmlformats.org/officeDocument/2006/math" xmlns:v="urn:schemas-microsoft-com:vml" xmlns:wp14="http://schemas.microsoft.com/office/word/2010/wordprocessingDrawing" xmlns:wp="http://schemas.openxmlformats.org/drawingml/2006/wordprocessingDrawing" xmlns:w10="urn:schemas-microsoft-com:office:word" xmlns:w="http://schemas.openxmlformats.org/wordprocessingml/2006/main" xmlns:w14="http://schemas.microsoft.com/office/word/2010/wordml" xmlns:w15="http://schemas.microsoft.com/office/word/2012/wordml" xmlns:w16cex="http://schemas.microsoft.com/office/word/2018/wordml/cex" xmlns:w16cid="http://schemas.microsoft.com/office/word/2016/wordml/cid" xmlns:w16="http://schemas.microsoft.com/office/word/2018/wordml" xmlns:w16du="http://schemas.microsoft.com/office/word/2023/wordml/word16du" xmlns:w16sdtdh="http://schemas.microsoft.com/office/word/2020/wordml/sdtdatahash" xmlns:w16se="http://schemas.microsoft.com/office/word/2015/wordml/symex" xmlns:wpg="http://schemas.microsoft.com/office/word/2010/wordprocessingGroup" xmlns:wpi="http://schemas.microsoft.com/office/word/2010/wordprocessingInk" xmlns:wne="http://schemas.microsoft.com/office/word/2006/wordml" xmlns:wps="http://schemas.microsoft.com/office/word/2010/wordprocessingShape" mc:Ignorable="w14 w15 w16se w16cid w16 w16cex w16sdtdh w16du wp14">
   <w:abstractNum w:abstractNumId="0" w15:restartNumberingAfterBreak="0">
     <w:nsid w:val="14552733"/>
     <w:multiLevelType w:val="multilevel"/>
@@ -2634,7 +2819,7 @@
 </file>
 
 <file path=word/styles.xml><?xml version="1.0" encoding="utf-8"?>
-<w:styles xmlns:mc="http://schemas.openxmlformats.org/markup-compatibility/2006" xmlns:r="http://schemas.openxmlformats.org/officeDocument/2006/relationships" xmlns:w="http://schemas.openxmlformats.org/wordprocessingml/2006/main" xmlns:w14="http://schemas.microsoft.com/office/word/2010/wordml" xmlns:w15="http://schemas.microsoft.com/office/word/2012/wordml" xmlns:w16cex="http://schemas.microsoft.com/office/word/2018/wordml/cex" xmlns:w16cid="http://schemas.microsoft.com/office/word/2016/wordml/cid" xmlns:w16="http://schemas.microsoft.com/office/word/2018/wordml" xmlns:w16sdtdh="http://schemas.microsoft.com/office/word/2020/wordml/sdtdatahash" xmlns:w16se="http://schemas.microsoft.com/office/word/2015/wordml/symex" mc:Ignorable="w14 w15 w16se w16cid w16 w16cex w16sdtdh">
+<w:styles xmlns:mc="http://schemas.openxmlformats.org/markup-compatibility/2006" xmlns:r="http://schemas.openxmlformats.org/officeDocument/2006/relationships" xmlns:w="http://schemas.openxmlformats.org/wordprocessingml/2006/main" xmlns:w14="http://schemas.microsoft.com/office/word/2010/wordml" xmlns:w15="http://schemas.microsoft.com/office/word/2012/wordml" xmlns:w16cex="http://schemas.microsoft.com/office/word/2018/wordml/cex" xmlns:w16cid="http://schemas.microsoft.com/office/word/2016/wordml/cid" xmlns:w16="http://schemas.microsoft.com/office/word/2018/wordml" xmlns:w16du="http://schemas.microsoft.com/office/word/2023/wordml/word16du" xmlns:w16sdtdh="http://schemas.microsoft.com/office/word/2020/wordml/sdtdatahash" xmlns:w16se="http://schemas.microsoft.com/office/word/2015/wordml/symex" mc:Ignorable="w14 w15 w16se w16cid w16 w16cex w16sdtdh w16du">
   <w:docDefaults>
     <w:rPrDefault>
       <w:rPr>

--- a/Memoria P5.docx
+++ b/Memoria P5.docx
@@ -949,7 +949,25 @@
           <w:sz w:val="24"/>
           <w:szCs w:val="24"/>
         </w:rPr>
-        <w:t>hemos añadido entre sus componentes; un rotary, un panel LCD y un zumbador.</w:t>
+        <w:t xml:space="preserve">hemos añadido entre sus componentes; un </w:t>
+      </w:r>
+      <w:proofErr w:type="spellStart"/>
+      <w:r>
+        <w:rPr>
+          <w:rFonts w:asciiTheme="majorHAnsi" w:hAnsiTheme="majorHAnsi" w:cstheme="majorHAnsi"/>
+          <w:sz w:val="24"/>
+          <w:szCs w:val="24"/>
+        </w:rPr>
+        <w:t>rotary</w:t>
+      </w:r>
+      <w:proofErr w:type="spellEnd"/>
+      <w:r>
+        <w:rPr>
+          <w:rFonts w:asciiTheme="majorHAnsi" w:hAnsiTheme="majorHAnsi" w:cstheme="majorHAnsi"/>
+          <w:sz w:val="24"/>
+          <w:szCs w:val="24"/>
+        </w:rPr>
+        <w:t>, un panel LCD y un zumbador.</w:t>
       </w:r>
     </w:p>
     <w:p>
@@ -1156,15 +1174,25 @@
           <w:sz w:val="24"/>
           <w:szCs w:val="24"/>
         </w:rPr>
-        <w:t xml:space="preserve">Como objetivo principal de la práctica se pide conseguir </w:t>
-      </w:r>
-      <w:r>
-        <w:rPr>
-          <w:rFonts w:asciiTheme="majorHAnsi" w:hAnsiTheme="majorHAnsi" w:cstheme="majorHAnsi"/>
-          <w:sz w:val="24"/>
-          <w:szCs w:val="24"/>
-        </w:rPr>
-        <w:t>reproducir una serie de notas, cada una compuestas por dos valores enteros, uno de frecuencia y otro de su duración en milisegundos; en cadena, añadiéndole un string para reconocer la secuencia, para así asociarlo con una melodía</w:t>
+        <w:t xml:space="preserve">Como objetivo principal de la práctica se pide conseguir reproducir una serie de notas, cada una compuestas por dos valores enteros, uno de frecuencia y otro de su duración en milisegundos; en cadena, añadiéndole un </w:t>
+      </w:r>
+      <w:proofErr w:type="spellStart"/>
+      <w:r>
+        <w:rPr>
+          <w:rFonts w:asciiTheme="majorHAnsi" w:hAnsiTheme="majorHAnsi" w:cstheme="majorHAnsi"/>
+          <w:sz w:val="24"/>
+          <w:szCs w:val="24"/>
+        </w:rPr>
+        <w:t>string</w:t>
+      </w:r>
+      <w:proofErr w:type="spellEnd"/>
+      <w:r>
+        <w:rPr>
+          <w:rFonts w:asciiTheme="majorHAnsi" w:hAnsiTheme="majorHAnsi" w:cstheme="majorHAnsi"/>
+          <w:sz w:val="24"/>
+          <w:szCs w:val="24"/>
+        </w:rPr>
+        <w:t xml:space="preserve"> para reconocer la secuencia, para así asociarlo con una melodía</w:t>
       </w:r>
     </w:p>
     <w:p/>
@@ -1304,37 +1332,7 @@
     <w:p>
       <w:pPr>
         <w:pStyle w:val="Prrafodelista"/>
-        <w:ind w:left="426"/>
-        <w:rPr>
-          <w:rFonts w:asciiTheme="majorHAnsi" w:hAnsiTheme="majorHAnsi" w:cstheme="majorHAnsi"/>
-          <w:sz w:val="24"/>
-          <w:szCs w:val="24"/>
-          <w:u w:val="single"/>
-        </w:rPr>
-      </w:pPr>
-      <w:r>
-        <w:rPr>
-          <w:rFonts w:asciiTheme="majorHAnsi" w:hAnsiTheme="majorHAnsi" w:cstheme="majorHAnsi"/>
-          <w:sz w:val="24"/>
-          <w:szCs w:val="24"/>
-        </w:rPr>
-        <w:t>Esquema de montaje:</w:t>
-      </w:r>
-    </w:p>
-    <w:p>
-      <w:pPr>
-        <w:pStyle w:val="Prrafodelista"/>
-        <w:ind w:left="426"/>
-        <w:rPr>
-          <w:rFonts w:asciiTheme="majorHAnsi" w:hAnsiTheme="majorHAnsi" w:cstheme="majorHAnsi"/>
-          <w:sz w:val="24"/>
-          <w:szCs w:val="24"/>
-        </w:rPr>
-      </w:pPr>
-    </w:p>
-    <w:p>
-      <w:pPr>
-        <w:pStyle w:val="Prrafodelista"/>
+        <w:spacing w:line="360" w:lineRule="auto"/>
         <w:rPr>
           <w:rFonts w:asciiTheme="majorHAnsi" w:hAnsiTheme="majorHAnsi" w:cstheme="majorHAnsi"/>
           <w:sz w:val="28"/>
@@ -1361,12 +1359,97 @@
     <w:p>
       <w:pPr>
         <w:pStyle w:val="Prrafodelista"/>
+        <w:ind w:left="851"/>
+        <w:jc w:val="both"/>
+        <w:rPr>
+          <w:rFonts w:asciiTheme="majorHAnsi" w:hAnsiTheme="majorHAnsi" w:cstheme="majorHAnsi"/>
+          <w:sz w:val="24"/>
+          <w:szCs w:val="24"/>
+          <w:u w:val="single"/>
+        </w:rPr>
+      </w:pPr>
+      <w:r>
+        <w:rPr>
+          <w:rFonts w:asciiTheme="majorHAnsi" w:hAnsiTheme="majorHAnsi" w:cstheme="majorHAnsi"/>
+          <w:sz w:val="24"/>
+          <w:szCs w:val="24"/>
+        </w:rPr>
+        <w:t>En el esquema de montaje hemos tratado de recrear el mismo proyecto/montaje que tendríamos en el laboratorio, para posteriormente subir el código y ejecutarlo.</w:t>
+      </w:r>
+    </w:p>
+    <w:p>
+      <w:pPr>
+        <w:pStyle w:val="Prrafodelista"/>
         <w:rPr>
           <w:rFonts w:ascii="Times New Roman" w:hAnsi="Times New Roman" w:cs="Times New Roman"/>
           <w:sz w:val="28"/>
           <w:szCs w:val="28"/>
         </w:rPr>
       </w:pPr>
+    </w:p>
+    <w:p>
+      <w:pPr>
+        <w:pStyle w:val="Prrafodelista"/>
+        <w:jc w:val="center"/>
+        <w:rPr>
+          <w:rFonts w:ascii="Times New Roman" w:hAnsi="Times New Roman" w:cs="Times New Roman"/>
+          <w:sz w:val="28"/>
+          <w:szCs w:val="28"/>
+        </w:rPr>
+      </w:pPr>
+      <w:r>
+        <w:rPr>
+          <w:rFonts w:ascii="Times New Roman" w:hAnsi="Times New Roman" w:cs="Times New Roman"/>
+          <w:noProof/>
+          <w:sz w:val="28"/>
+          <w:szCs w:val="28"/>
+        </w:rPr>
+        <w:drawing>
+          <wp:inline distT="0" distB="0" distL="0" distR="0" wp14:anchorId="6F3FF133" wp14:editId="4FB78FF1">
+            <wp:extent cx="2440261" cy="3222811"/>
+            <wp:effectExtent l="0" t="0" r="0" b="0"/>
+            <wp:docPr id="1333119303" name="Imagen 1"/>
+            <wp:cNvGraphicFramePr>
+              <a:graphicFrameLocks xmlns:a="http://schemas.openxmlformats.org/drawingml/2006/main" noChangeAspect="1"/>
+            </wp:cNvGraphicFramePr>
+            <a:graphic xmlns:a="http://schemas.openxmlformats.org/drawingml/2006/main">
+              <a:graphicData uri="http://schemas.openxmlformats.org/drawingml/2006/picture">
+                <pic:pic xmlns:pic="http://schemas.openxmlformats.org/drawingml/2006/picture">
+                  <pic:nvPicPr>
+                    <pic:cNvPr id="0" name="Picture 2"/>
+                    <pic:cNvPicPr>
+                      <a:picLocks noChangeAspect="1" noChangeArrowheads="1"/>
+                    </pic:cNvPicPr>
+                  </pic:nvPicPr>
+                  <pic:blipFill>
+                    <a:blip r:embed="rId8">
+                      <a:extLst>
+                        <a:ext uri="{28A0092B-C50C-407E-A947-70E740481C1C}">
+                          <a14:useLocalDpi xmlns:a14="http://schemas.microsoft.com/office/drawing/2010/main" val="0"/>
+                        </a:ext>
+                      </a:extLst>
+                    </a:blip>
+                    <a:srcRect/>
+                    <a:stretch>
+                      <a:fillRect/>
+                    </a:stretch>
+                  </pic:blipFill>
+                  <pic:spPr bwMode="auto">
+                    <a:xfrm>
+                      <a:off x="0" y="0"/>
+                      <a:ext cx="2450994" cy="3236985"/>
+                    </a:xfrm>
+                    <a:prstGeom prst="rect">
+                      <a:avLst/>
+                    </a:prstGeom>
+                    <a:noFill/>
+                  </pic:spPr>
+                </pic:pic>
+              </a:graphicData>
+            </a:graphic>
+          </wp:inline>
+        </w:drawing>
+      </w:r>
     </w:p>
     <w:p>
       <w:pPr>
@@ -1385,6 +1468,7 @@
           <w:ilvl w:val="1"/>
           <w:numId w:val="8"/>
         </w:numPr>
+        <w:spacing w:line="360" w:lineRule="auto"/>
         <w:rPr>
           <w:rFonts w:asciiTheme="majorHAnsi" w:hAnsiTheme="majorHAnsi" w:cstheme="majorHAnsi"/>
           <w:sz w:val="28"/>
@@ -1402,129 +1486,51 @@
     </w:p>
     <w:p>
       <w:pPr>
-        <w:rPr>
-          <w:rFonts w:ascii="Times New Roman" w:hAnsi="Times New Roman" w:cs="Times New Roman"/>
-          <w:sz w:val="28"/>
-          <w:szCs w:val="28"/>
-        </w:rPr>
-      </w:pPr>
-    </w:p>
-    <w:p>
-      <w:pPr>
-        <w:rPr>
-          <w:rFonts w:ascii="Times New Roman" w:hAnsi="Times New Roman" w:cs="Times New Roman"/>
-          <w:sz w:val="28"/>
-          <w:szCs w:val="28"/>
-        </w:rPr>
-      </w:pPr>
-    </w:p>
-    <w:p>
-      <w:pPr>
-        <w:rPr>
-          <w:rFonts w:ascii="Times New Roman" w:hAnsi="Times New Roman" w:cs="Times New Roman"/>
-          <w:sz w:val="28"/>
-          <w:szCs w:val="28"/>
-        </w:rPr>
-      </w:pPr>
-    </w:p>
-    <w:p>
-      <w:pPr>
-        <w:rPr>
-          <w:rFonts w:ascii="Times New Roman" w:hAnsi="Times New Roman" w:cs="Times New Roman"/>
-          <w:sz w:val="28"/>
-          <w:szCs w:val="28"/>
-        </w:rPr>
-      </w:pPr>
-    </w:p>
-    <w:p>
-      <w:pPr>
-        <w:rPr>
-          <w:rFonts w:ascii="Times New Roman" w:hAnsi="Times New Roman" w:cs="Times New Roman"/>
-          <w:sz w:val="28"/>
-          <w:szCs w:val="28"/>
-        </w:rPr>
-      </w:pPr>
-    </w:p>
-    <w:p>
-      <w:pPr>
-        <w:rPr>
-          <w:rFonts w:ascii="Times New Roman" w:hAnsi="Times New Roman" w:cs="Times New Roman"/>
-          <w:sz w:val="28"/>
-          <w:szCs w:val="28"/>
-        </w:rPr>
-      </w:pPr>
-    </w:p>
-    <w:p>
-      <w:pPr>
-        <w:rPr>
-          <w:rFonts w:ascii="Times New Roman" w:hAnsi="Times New Roman" w:cs="Times New Roman"/>
-          <w:sz w:val="28"/>
-          <w:szCs w:val="28"/>
-        </w:rPr>
-      </w:pPr>
-    </w:p>
-    <w:p>
-      <w:pPr>
-        <w:rPr>
-          <w:rFonts w:ascii="Times New Roman" w:hAnsi="Times New Roman" w:cs="Times New Roman"/>
-          <w:sz w:val="28"/>
-          <w:szCs w:val="28"/>
-        </w:rPr>
-      </w:pPr>
-    </w:p>
-    <w:p>
-      <w:pPr>
-        <w:rPr>
-          <w:rFonts w:ascii="Times New Roman" w:hAnsi="Times New Roman" w:cs="Times New Roman"/>
-          <w:sz w:val="28"/>
-          <w:szCs w:val="28"/>
-        </w:rPr>
-      </w:pPr>
-    </w:p>
-    <w:p>
-      <w:pPr>
-        <w:rPr>
-          <w:rFonts w:ascii="Times New Roman" w:hAnsi="Times New Roman" w:cs="Times New Roman"/>
-          <w:sz w:val="28"/>
-          <w:szCs w:val="28"/>
-        </w:rPr>
-      </w:pPr>
-    </w:p>
-    <w:p>
-      <w:pPr>
-        <w:rPr>
-          <w:rFonts w:ascii="Times New Roman" w:hAnsi="Times New Roman" w:cs="Times New Roman"/>
-          <w:sz w:val="28"/>
-          <w:szCs w:val="28"/>
-        </w:rPr>
-      </w:pPr>
-    </w:p>
-    <w:p>
-      <w:pPr>
-        <w:rPr>
-          <w:rFonts w:ascii="Times New Roman" w:hAnsi="Times New Roman" w:cs="Times New Roman"/>
-          <w:sz w:val="28"/>
-          <w:szCs w:val="28"/>
-        </w:rPr>
-      </w:pPr>
-    </w:p>
-    <w:p>
-      <w:pPr>
-        <w:rPr>
-          <w:rFonts w:ascii="Times New Roman" w:hAnsi="Times New Roman" w:cs="Times New Roman"/>
-          <w:sz w:val="28"/>
-          <w:szCs w:val="28"/>
-        </w:rPr>
-      </w:pPr>
-    </w:p>
-    <w:p>
-      <w:pPr>
-        <w:rPr>
-          <w:rFonts w:ascii="Times New Roman" w:hAnsi="Times New Roman" w:cs="Times New Roman"/>
-          <w:sz w:val="28"/>
-          <w:szCs w:val="28"/>
-        </w:rPr>
-      </w:pPr>
+        <w:pStyle w:val="Prrafodelista"/>
+        <w:ind w:left="1140"/>
+        <w:jc w:val="both"/>
+        <w:rPr>
+          <w:rFonts w:asciiTheme="majorHAnsi" w:hAnsiTheme="majorHAnsi" w:cstheme="majorHAnsi"/>
+          <w:sz w:val="24"/>
+          <w:szCs w:val="24"/>
+        </w:rPr>
+      </w:pPr>
+      <w:r>
+        <w:rPr>
+          <w:rFonts w:asciiTheme="majorHAnsi" w:hAnsiTheme="majorHAnsi" w:cstheme="majorHAnsi"/>
+          <w:sz w:val="24"/>
+          <w:szCs w:val="24"/>
+        </w:rPr>
+        <w:t xml:space="preserve">Para el algoritmo hemos tratado de lograr un código capaz de hacer sonar las melodías mediante el zumbador y haciendo uso del </w:t>
+      </w:r>
+      <w:proofErr w:type="spellStart"/>
+      <w:r>
+        <w:rPr>
+          <w:rFonts w:asciiTheme="majorHAnsi" w:hAnsiTheme="majorHAnsi" w:cstheme="majorHAnsi"/>
+          <w:i/>
+          <w:iCs/>
+          <w:sz w:val="24"/>
+          <w:szCs w:val="24"/>
+        </w:rPr>
+        <w:t>rotary</w:t>
+      </w:r>
+      <w:proofErr w:type="spellEnd"/>
+      <w:r>
+        <w:rPr>
+          <w:rFonts w:asciiTheme="majorHAnsi" w:hAnsiTheme="majorHAnsi" w:cstheme="majorHAnsi"/>
+          <w:sz w:val="24"/>
+          <w:szCs w:val="24"/>
+        </w:rPr>
+        <w:t xml:space="preserve"> y del LCD cumpliendo con las especificaciones de la práctica</w:t>
+      </w:r>
+      <w:r>
+        <w:rPr>
+          <w:rFonts w:asciiTheme="majorHAnsi" w:hAnsiTheme="majorHAnsi" w:cstheme="majorHAnsi"/>
+          <w:sz w:val="24"/>
+          <w:szCs w:val="24"/>
+        </w:rPr>
+        <w:t>.</w:t>
+      </w:r>
     </w:p>
     <w:p>
       <w:pPr>
@@ -1607,6 +1613,7 @@
           <w:noProof/>
           <w:color w:val="538135" w:themeColor="accent6" w:themeShade="BF"/>
         </w:rPr>
+        <w:lastRenderedPageBreak/>
         <mc:AlternateContent>
           <mc:Choice Requires="wps">
             <w:drawing>
@@ -1693,9 +1700,44 @@
         </w:rPr>
       </w:pPr>
     </w:p>
+    <w:p>
+      <w:pPr>
+        <w:pStyle w:val="Prrafodelista"/>
+        <w:jc w:val="both"/>
+        <w:rPr>
+          <w:rFonts w:asciiTheme="majorHAnsi" w:hAnsiTheme="majorHAnsi" w:cstheme="majorHAnsi"/>
+          <w:sz w:val="24"/>
+          <w:szCs w:val="24"/>
+        </w:rPr>
+      </w:pPr>
+      <w:r>
+        <w:rPr>
+          <w:rFonts w:asciiTheme="majorHAnsi" w:hAnsiTheme="majorHAnsi" w:cstheme="majorHAnsi"/>
+          <w:sz w:val="24"/>
+          <w:szCs w:val="24"/>
+        </w:rPr>
+        <w:t>En esta práctica hemos tratado de cumplir con la primera tarea que se proponía. Hemos tenido que hacer uso de SimullDE</w:t>
+      </w:r>
+      <w:r>
+        <w:rPr>
+          <w:rFonts w:asciiTheme="majorHAnsi" w:hAnsiTheme="majorHAnsi" w:cstheme="majorHAnsi"/>
+          <w:sz w:val="24"/>
+          <w:szCs w:val="24"/>
+        </w:rPr>
+        <w:t xml:space="preserve"> debido a que no hemos podido comprobar el funcionamiento de la versión final del programa en el laboratorio</w:t>
+      </w:r>
+      <w:r>
+        <w:rPr>
+          <w:rFonts w:asciiTheme="majorHAnsi" w:hAnsiTheme="majorHAnsi" w:cstheme="majorHAnsi"/>
+          <w:sz w:val="24"/>
+          <w:szCs w:val="24"/>
+        </w:rPr>
+        <w:t>. Hemos intentado hacer la tarea lo mejor que hemos podido, no obstante hemos tenido unos pocos problemas en el uso del simulador, por lo demás ha sido una tarea muy gratificante.</w:t>
+      </w:r>
+    </w:p>
     <w:sectPr>
-      <w:footerReference w:type="default" r:id="rId8"/>
-      <w:headerReference w:type="first" r:id="rId9"/>
+      <w:footerReference w:type="default" r:id="rId9"/>
+      <w:headerReference w:type="first" r:id="rId10"/>
       <w:pgSz w:w="11906" w:h="16838"/>
       <w:pgMar w:top="1417" w:right="1701" w:bottom="1417" w:left="1701" w:header="708" w:footer="708" w:gutter="0"/>
       <w:cols w:space="708"/>
